--- a/assignment2.docx
+++ b/assignment2.docx
@@ -1,6 +1,6 @@
 
 <file path=word/document.xml><?xml version="1.0" encoding="utf-8"?>
-<w:document xmlns:wpc="http://schemas.microsoft.com/office/word/2010/wordprocessingCanvas" xmlns:cx="http://schemas.microsoft.com/office/drawing/2014/chartex" xmlns:cx1="http://schemas.microsoft.com/office/drawing/2015/9/8/chartex" xmlns:cx2="http://schemas.microsoft.com/office/drawing/2015/10/21/chartex" xmlns:cx3="http://schemas.microsoft.com/office/drawing/2016/5/9/chartex" xmlns:cx4="http://schemas.microsoft.com/office/drawing/2016/5/10/chartex" xmlns:cx5="http://schemas.microsoft.com/office/drawing/2016/5/11/chartex" xmlns:cx6="http://schemas.microsoft.com/office/drawing/2016/5/12/chartex" xmlns:cx7="http://schemas.microsoft.com/office/drawing/2016/5/13/chartex" xmlns:cx8="http://schemas.microsoft.com/office/drawing/2016/5/14/chartex" xmlns:mc="http://schemas.openxmlformats.org/markup-compatibility/2006" xmlns:aink="http://schemas.microsoft.com/office/drawing/2016/ink" xmlns:am3d="http://schemas.microsoft.com/office/drawing/2017/model3d" xmlns:o="urn:schemas-microsoft-com:office:office" xmlns:r="http://schemas.openxmlformats.org/officeDocument/2006/relationships" xmlns:m="http://schemas.openxmlformats.org/officeDocument/2006/math" xmlns:v="urn:schemas-microsoft-com:vml" xmlns:wp14="http://schemas.microsoft.com/office/word/2010/wordprocessingDrawing" xmlns:wp="http://schemas.openxmlformats.org/drawingml/2006/wordprocessingDrawing" xmlns:w10="urn:schemas-microsoft-com:office:word" xmlns:w="http://schemas.openxmlformats.org/wordprocessingml/2006/main" xmlns:w14="http://schemas.microsoft.com/office/word/2010/wordml" xmlns:w15="http://schemas.microsoft.com/office/word/2012/wordml" xmlns:w16cid="http://schemas.microsoft.com/office/word/2016/wordml/cid" xmlns:w16se="http://schemas.microsoft.com/office/word/2015/wordml/symex" xmlns:wpg="http://schemas.microsoft.com/office/word/2010/wordprocessingGroup" xmlns:wpi="http://schemas.microsoft.com/office/word/2010/wordprocessingInk" xmlns:wne="http://schemas.microsoft.com/office/word/2006/wordml" xmlns:wps="http://schemas.microsoft.com/office/word/2010/wordprocessingShape" mc:Ignorable="w14 w15 w16se w16cid wp14">
+<w:document xmlns:wpc="http://schemas.microsoft.com/office/word/2010/wordprocessingCanvas" xmlns:cx="http://schemas.microsoft.com/office/drawing/2014/chartex" xmlns:cx1="http://schemas.microsoft.com/office/drawing/2015/9/8/chartex" xmlns:cx2="http://schemas.microsoft.com/office/drawing/2015/10/21/chartex" xmlns:cx3="http://schemas.microsoft.com/office/drawing/2016/5/9/chartex" xmlns:cx4="http://schemas.microsoft.com/office/drawing/2016/5/10/chartex" xmlns:cx5="http://schemas.microsoft.com/office/drawing/2016/5/11/chartex" xmlns:cx6="http://schemas.microsoft.com/office/drawing/2016/5/12/chartex" xmlns:cx7="http://schemas.microsoft.com/office/drawing/2016/5/13/chartex" xmlns:cx8="http://schemas.microsoft.com/office/drawing/2016/5/14/chartex" xmlns:mc="http://schemas.openxmlformats.org/markup-compatibility/2006" xmlns:aink="http://schemas.microsoft.com/office/drawing/2016/ink" xmlns:am3d="http://schemas.microsoft.com/office/drawing/2017/model3d" xmlns:o="urn:schemas-microsoft-com:office:office" xmlns:r="http://schemas.openxmlformats.org/officeDocument/2006/relationships" xmlns:m="http://schemas.openxmlformats.org/officeDocument/2006/math" xmlns:v="urn:schemas-microsoft-com:vml" xmlns:wp14="http://schemas.microsoft.com/office/word/2010/wordprocessingDrawing" xmlns:wp="http://schemas.openxmlformats.org/drawingml/2006/wordprocessingDrawing" xmlns:w10="urn:schemas-microsoft-com:office:word" xmlns:w="http://schemas.openxmlformats.org/wordprocessingml/2006/main" xmlns:w14="http://schemas.microsoft.com/office/word/2010/wordml" xmlns:w15="http://schemas.microsoft.com/office/word/2012/wordml" xmlns:w16cex="http://schemas.microsoft.com/office/word/2018/wordml/cex" xmlns:w16cid="http://schemas.microsoft.com/office/word/2016/wordml/cid" xmlns:w16="http://schemas.microsoft.com/office/word/2018/wordml" xmlns:w16se="http://schemas.microsoft.com/office/word/2015/wordml/symex" xmlns:wpg="http://schemas.microsoft.com/office/word/2010/wordprocessingGroup" xmlns:wpi="http://schemas.microsoft.com/office/word/2010/wordprocessingInk" xmlns:wne="http://schemas.microsoft.com/office/word/2006/wordml" xmlns:wps="http://schemas.microsoft.com/office/word/2010/wordprocessingShape" mc:Ignorable="w14 w15 w16se w16cid w16 w16cex wp14">
   <w:body>
     <w:p>
       <w:pPr>
@@ -34,8 +34,6 @@
         </w:rPr>
         <w:t>OMM 646</w:t>
       </w:r>
-      <w:bookmarkStart w:id="0" w:name="_GoBack"/>
-      <w:bookmarkEnd w:id="0"/>
       <w:r>
         <w:rPr>
           <w:rFonts w:asciiTheme="minorHAnsi" w:hAnsiTheme="minorHAnsi"/>
@@ -89,7 +87,21 @@
         <w:rPr>
           <w:b/>
         </w:rPr>
-        <w:t xml:space="preserve"> jQuery UI into the Vecta Corp Web Site</w:t>
+        <w:t xml:space="preserve"> jQuery UI into the </w:t>
+      </w:r>
+      <w:proofErr w:type="spellStart"/>
+      <w:r>
+        <w:rPr>
+          <w:b/>
+        </w:rPr>
+        <w:t>Vecta</w:t>
+      </w:r>
+      <w:proofErr w:type="spellEnd"/>
+      <w:r>
+        <w:rPr>
+          <w:b/>
+        </w:rPr>
+        <w:t xml:space="preserve"> Corp Web Site</w:t>
       </w:r>
     </w:p>
     <w:p>
@@ -124,7 +136,15 @@
         <w:t xml:space="preserve">. </w:t>
       </w:r>
       <w:r>
-        <w:t>Specifically, you will add several jQuery UI components to the Vecta Corp. web site to make it more usable and interactive.</w:t>
+        <w:t xml:space="preserve">Specifically, you will add several jQuery UI components to the </w:t>
+      </w:r>
+      <w:proofErr w:type="spellStart"/>
+      <w:r>
+        <w:t>Vecta</w:t>
+      </w:r>
+      <w:proofErr w:type="spellEnd"/>
+      <w:r>
+        <w:t xml:space="preserve"> Corp. web site to make it more usable and interactive.</w:t>
       </w:r>
     </w:p>
     <w:p>
@@ -145,14 +165,30 @@
         <w:pStyle w:val="ListParagraph"/>
         <w:numPr>
           <w:ilvl w:val="0"/>
-          <w:numId w:val="16"/>
+          <w:numId w:val="18"/>
         </w:numPr>
       </w:pPr>
       <w:r>
         <w:t xml:space="preserve">Use the Tooltip widget and add more descriptive text to each navigation menu item. </w:t>
       </w:r>
       <w:r>
-        <w:t>For instance, when the user rolls over Solutions it may read “Vecta Corp. offers 3 solutions for prospecting, converting, and retaining customers.” Each of the 5 should be unique. Make sure to add this feature to all 5 pages of the Vecta Corp. site.</w:t>
+        <w:t>For instance, when the user rolls over Solutions it may read “</w:t>
+      </w:r>
+      <w:proofErr w:type="spellStart"/>
+      <w:r>
+        <w:t>Vecta</w:t>
+      </w:r>
+      <w:proofErr w:type="spellEnd"/>
+      <w:r>
+        <w:t xml:space="preserve"> Corp. offers 3 solutions for prospecting, converting, and retaining customers.” Each of the 5 should be unique. Make sure to add this feature to all 5 pages of the </w:t>
+      </w:r>
+      <w:proofErr w:type="spellStart"/>
+      <w:r>
+        <w:t>Vecta</w:t>
+      </w:r>
+      <w:proofErr w:type="spellEnd"/>
+      <w:r>
+        <w:t xml:space="preserve"> Corp. site.</w:t>
       </w:r>
     </w:p>
     <w:p>
@@ -173,11 +209,27 @@
         <w:pStyle w:val="ListParagraph"/>
         <w:numPr>
           <w:ilvl w:val="0"/>
-          <w:numId w:val="15"/>
+          <w:numId w:val="18"/>
         </w:numPr>
       </w:pPr>
       <w:r>
-        <w:t>Add the Tabs widget to the home page to divide up the 3 Vecta Corp solutions into an easy to navigate horizontal tabbed menu. There will be 3 tabs, 1 for each Vecta Corp. solutions. When the user clicks a tab, the information (along with the product image) should appear. Add this widget to the area directly underneath the heading: Our Solutions.</w:t>
+        <w:t xml:space="preserve">Add the Tabs widget to the home page to divide up the 3 </w:t>
+      </w:r>
+      <w:proofErr w:type="spellStart"/>
+      <w:r>
+        <w:t>Vecta</w:t>
+      </w:r>
+      <w:proofErr w:type="spellEnd"/>
+      <w:r>
+        <w:t xml:space="preserve"> Corp solutions into an easy to navigate horizontal tabbed menu. There will be 3 tabs, 1 for each </w:t>
+      </w:r>
+      <w:proofErr w:type="spellStart"/>
+      <w:r>
+        <w:t>Vecta</w:t>
+      </w:r>
+      <w:proofErr w:type="spellEnd"/>
+      <w:r>
+        <w:t xml:space="preserve"> Corp. solutions. When the user clicks a tab, the information (along with the product image) should appear. Add this widget to the area directly underneath the heading: Our Solutions.</w:t>
       </w:r>
     </w:p>
     <w:p>
@@ -185,7 +237,7 @@
         <w:pStyle w:val="ListParagraph"/>
         <w:numPr>
           <w:ilvl w:val="0"/>
-          <w:numId w:val="15"/>
+          <w:numId w:val="18"/>
         </w:numPr>
       </w:pPr>
       <w:r>
@@ -210,11 +262,19 @@
         <w:pStyle w:val="ListParagraph"/>
         <w:numPr>
           <w:ilvl w:val="0"/>
-          <w:numId w:val="17"/>
+          <w:numId w:val="18"/>
         </w:numPr>
       </w:pPr>
       <w:r>
-        <w:t xml:space="preserve">Add the Tabs widget to the Management Team section within this page to divide up the 5 Vecta Corp </w:t>
+        <w:t xml:space="preserve">Add the Tabs widget to the Management Team section within this page to divide up the 5 </w:t>
+      </w:r>
+      <w:proofErr w:type="spellStart"/>
+      <w:r>
+        <w:t>Vecta</w:t>
+      </w:r>
+      <w:proofErr w:type="spellEnd"/>
+      <w:r>
+        <w:t xml:space="preserve"> Corp </w:t>
       </w:r>
       <w:r>
         <w:t>managers</w:t>
@@ -235,7 +295,15 @@
         <w:t>5</w:t>
       </w:r>
       <w:r>
-        <w:t xml:space="preserve"> tabs, 1 for each Vecta Corp. </w:t>
+        <w:t xml:space="preserve"> tabs, 1 for each </w:t>
+      </w:r>
+      <w:proofErr w:type="spellStart"/>
+      <w:r>
+        <w:t>Vecta</w:t>
+      </w:r>
+      <w:proofErr w:type="spellEnd"/>
+      <w:r>
+        <w:t xml:space="preserve"> Corp. </w:t>
       </w:r>
       <w:r>
         <w:t>manager</w:t>
@@ -261,11 +329,35 @@
         <w:pStyle w:val="ListParagraph"/>
         <w:numPr>
           <w:ilvl w:val="0"/>
-          <w:numId w:val="17"/>
+          <w:numId w:val="18"/>
         </w:numPr>
       </w:pPr>
       <w:r>
-        <w:t>Use the Cycle 2 plugin to create an auto-rotating slideshow for the new Vecta Corp headquarters. Be sure to add some kind of clickable navigation so that the user can cycle between different images. The images to use for this plugin are located in the images folder.</w:t>
+        <w:t xml:space="preserve">Use the Cycle 2 plugin to create an auto-rotating slideshow for the new </w:t>
+      </w:r>
+      <w:proofErr w:type="spellStart"/>
+      <w:r>
+        <w:t>Vecta</w:t>
+      </w:r>
+      <w:proofErr w:type="spellEnd"/>
+      <w:r>
+        <w:t xml:space="preserve"> Corp headquarters. Be sure to add </w:t>
+      </w:r>
+      <w:proofErr w:type="gramStart"/>
+      <w:r>
+        <w:t>some kind of clickable</w:t>
+      </w:r>
+      <w:proofErr w:type="gramEnd"/>
+      <w:r>
+        <w:t xml:space="preserve"> navigation so that the user can cycle between different images. The images to use for this plugin </w:t>
+      </w:r>
+      <w:proofErr w:type="gramStart"/>
+      <w:r>
+        <w:t>are located in</w:t>
+      </w:r>
+      <w:proofErr w:type="gramEnd"/>
+      <w:r>
+        <w:t xml:space="preserve"> the images folder.</w:t>
       </w:r>
     </w:p>
     <w:p>
@@ -286,11 +378,35 @@
         <w:pStyle w:val="ListParagraph"/>
         <w:numPr>
           <w:ilvl w:val="0"/>
-          <w:numId w:val="17"/>
+          <w:numId w:val="18"/>
         </w:numPr>
       </w:pPr>
       <w:r>
-        <w:t>Add and format the Solutions content within the Our Solutions heading. Add a quick nav that links the user down to the particular section within the page. Use Google to find a StikkyNav plugin so that when the user clicks a solution on the Quick Nav, the Quick Nav stays in plays and doesn’t move. Also, use Google to find a jQuery Back to Top plugin that you can add to this page that allows the user to easily and smoothly navigate back up to the top of the page.</w:t>
+        <w:t xml:space="preserve">Add and format the Solutions content within the Our Solutions heading. Add a quick nav that links the user down to the </w:t>
+      </w:r>
+      <w:proofErr w:type="gramStart"/>
+      <w:r>
+        <w:t>particular section</w:t>
+      </w:r>
+      <w:proofErr w:type="gramEnd"/>
+      <w:r>
+        <w:t xml:space="preserve"> within the page. Use Google to find a </w:t>
+      </w:r>
+      <w:proofErr w:type="spellStart"/>
+      <w:r>
+        <w:t>StikkyNav</w:t>
+      </w:r>
+      <w:proofErr w:type="spellEnd"/>
+      <w:r>
+        <w:t xml:space="preserve"> plugin so that when the user clicks a solution on the Quick Nav, the Quick Nav stays in plays and </w:t>
+      </w:r>
+      <w:proofErr w:type="gramStart"/>
+      <w:r>
+        <w:t>doesn’t</w:t>
+      </w:r>
+      <w:proofErr w:type="gramEnd"/>
+      <w:r>
+        <w:t xml:space="preserve"> move. Also, use Google to find a jQuery Back to Top plugin that you can add to this page that allows the user to easily and smoothly navigate back up to the top of the page.</w:t>
       </w:r>
     </w:p>
     <w:p>
@@ -311,7 +427,7 @@
         <w:pStyle w:val="ListParagraph"/>
         <w:numPr>
           <w:ilvl w:val="0"/>
-          <w:numId w:val="17"/>
+          <w:numId w:val="18"/>
         </w:numPr>
       </w:pPr>
       <w:r>
@@ -324,7 +440,7 @@
         <w:pStyle w:val="ListParagraph"/>
         <w:numPr>
           <w:ilvl w:val="0"/>
-          <w:numId w:val="17"/>
+          <w:numId w:val="18"/>
         </w:numPr>
       </w:pPr>
       <w:r>
@@ -336,11 +452,27 @@
         <w:pStyle w:val="ListParagraph"/>
         <w:numPr>
           <w:ilvl w:val="0"/>
-          <w:numId w:val="17"/>
+          <w:numId w:val="18"/>
         </w:numPr>
       </w:pPr>
       <w:r>
-        <w:t xml:space="preserve">Convert the drop down menu into a jQuery UI selectmenu. </w:t>
+        <w:t xml:space="preserve">Convert the </w:t>
+      </w:r>
+      <w:proofErr w:type="gramStart"/>
+      <w:r>
+        <w:t>drop down</w:t>
+      </w:r>
+      <w:proofErr w:type="gramEnd"/>
+      <w:r>
+        <w:t xml:space="preserve"> menu into a jQuery UI </w:t>
+      </w:r>
+      <w:proofErr w:type="spellStart"/>
+      <w:r>
+        <w:t>selectmenu</w:t>
+      </w:r>
+      <w:proofErr w:type="spellEnd"/>
+      <w:r>
+        <w:t xml:space="preserve">. </w:t>
       </w:r>
     </w:p>
     <w:p>
@@ -348,7 +480,7 @@
         <w:pStyle w:val="ListParagraph"/>
         <w:numPr>
           <w:ilvl w:val="0"/>
-          <w:numId w:val="17"/>
+          <w:numId w:val="18"/>
         </w:numPr>
       </w:pPr>
       <w:r>
@@ -366,7 +498,7 @@
 </file>
 
 <file path=word/numbering.xml><?xml version="1.0" encoding="utf-8"?>
-<w:numbering xmlns:wpc="http://schemas.microsoft.com/office/word/2010/wordprocessingCanvas" xmlns:cx="http://schemas.microsoft.com/office/drawing/2014/chartex" xmlns:cx1="http://schemas.microsoft.com/office/drawing/2015/9/8/chartex" xmlns:cx2="http://schemas.microsoft.com/office/drawing/2015/10/21/chartex" xmlns:cx3="http://schemas.microsoft.com/office/drawing/2016/5/9/chartex" xmlns:cx4="http://schemas.microsoft.com/office/drawing/2016/5/10/chartex" xmlns:cx5="http://schemas.microsoft.com/office/drawing/2016/5/11/chartex" xmlns:cx6="http://schemas.microsoft.com/office/drawing/2016/5/12/chartex" xmlns:cx7="http://schemas.microsoft.com/office/drawing/2016/5/13/chartex" xmlns:cx8="http://schemas.microsoft.com/office/drawing/2016/5/14/chartex" xmlns:mc="http://schemas.openxmlformats.org/markup-compatibility/2006" xmlns:aink="http://schemas.microsoft.com/office/drawing/2016/ink" xmlns:am3d="http://schemas.microsoft.com/office/drawing/2017/model3d" xmlns:o="urn:schemas-microsoft-com:office:office" xmlns:r="http://schemas.openxmlformats.org/officeDocument/2006/relationships" xmlns:m="http://schemas.openxmlformats.org/officeDocument/2006/math" xmlns:v="urn:schemas-microsoft-com:vml" xmlns:wp14="http://schemas.microsoft.com/office/word/2010/wordprocessingDrawing" xmlns:wp="http://schemas.openxmlformats.org/drawingml/2006/wordprocessingDrawing" xmlns:w10="urn:schemas-microsoft-com:office:word" xmlns:w="http://schemas.openxmlformats.org/wordprocessingml/2006/main" xmlns:w14="http://schemas.microsoft.com/office/word/2010/wordml" xmlns:w15="http://schemas.microsoft.com/office/word/2012/wordml" xmlns:w16cid="http://schemas.microsoft.com/office/word/2016/wordml/cid" xmlns:w16se="http://schemas.microsoft.com/office/word/2015/wordml/symex" xmlns:wpg="http://schemas.microsoft.com/office/word/2010/wordprocessingGroup" xmlns:wpi="http://schemas.microsoft.com/office/word/2010/wordprocessingInk" xmlns:wne="http://schemas.microsoft.com/office/word/2006/wordml" xmlns:wps="http://schemas.microsoft.com/office/word/2010/wordprocessingShape" mc:Ignorable="w14 w15 w16se w16cid wp14">
+<w:numbering xmlns:wpc="http://schemas.microsoft.com/office/word/2010/wordprocessingCanvas" xmlns:cx="http://schemas.microsoft.com/office/drawing/2014/chartex" xmlns:cx1="http://schemas.microsoft.com/office/drawing/2015/9/8/chartex" xmlns:cx2="http://schemas.microsoft.com/office/drawing/2015/10/21/chartex" xmlns:cx3="http://schemas.microsoft.com/office/drawing/2016/5/9/chartex" xmlns:cx4="http://schemas.microsoft.com/office/drawing/2016/5/10/chartex" xmlns:cx5="http://schemas.microsoft.com/office/drawing/2016/5/11/chartex" xmlns:cx6="http://schemas.microsoft.com/office/drawing/2016/5/12/chartex" xmlns:cx7="http://schemas.microsoft.com/office/drawing/2016/5/13/chartex" xmlns:cx8="http://schemas.microsoft.com/office/drawing/2016/5/14/chartex" xmlns:mc="http://schemas.openxmlformats.org/markup-compatibility/2006" xmlns:aink="http://schemas.microsoft.com/office/drawing/2016/ink" xmlns:am3d="http://schemas.microsoft.com/office/drawing/2017/model3d" xmlns:o="urn:schemas-microsoft-com:office:office" xmlns:r="http://schemas.openxmlformats.org/officeDocument/2006/relationships" xmlns:m="http://schemas.openxmlformats.org/officeDocument/2006/math" xmlns:v="urn:schemas-microsoft-com:vml" xmlns:wp14="http://schemas.microsoft.com/office/word/2010/wordprocessingDrawing" xmlns:wp="http://schemas.openxmlformats.org/drawingml/2006/wordprocessingDrawing" xmlns:w10="urn:schemas-microsoft-com:office:word" xmlns:w="http://schemas.openxmlformats.org/wordprocessingml/2006/main" xmlns:w14="http://schemas.microsoft.com/office/word/2010/wordml" xmlns:w15="http://schemas.microsoft.com/office/word/2012/wordml" xmlns:w16cex="http://schemas.microsoft.com/office/word/2018/wordml/cex" xmlns:w16cid="http://schemas.microsoft.com/office/word/2016/wordml/cid" xmlns:w16="http://schemas.microsoft.com/office/word/2018/wordml" xmlns:w16se="http://schemas.microsoft.com/office/word/2015/wordml/symex" xmlns:wpg="http://schemas.microsoft.com/office/word/2010/wordprocessingGroup" xmlns:wpi="http://schemas.microsoft.com/office/word/2010/wordprocessingInk" xmlns:wne="http://schemas.microsoft.com/office/word/2006/wordml" xmlns:wps="http://schemas.microsoft.com/office/word/2010/wordprocessingShape" mc:Ignorable="w14 w15 w16se w16cid w16 w16cex wp14">
   <w:abstractNum w:abstractNumId="0" w15:restartNumberingAfterBreak="0">
     <w:nsid w:val="0E6F65B1"/>
     <w:multiLevelType w:val="hybridMultilevel"/>
@@ -481,6 +613,119 @@
     </w:lvl>
   </w:abstractNum>
   <w:abstractNum w:abstractNumId="1" w15:restartNumberingAfterBreak="0">
+    <w:nsid w:val="14595800"/>
+    <w:multiLevelType w:val="hybridMultilevel"/>
+    <w:tmpl w:val="6E4E09F0"/>
+    <w:lvl w:ilvl="0" w:tplc="0409000F">
+      <w:start w:val="1"/>
+      <w:numFmt w:val="decimal"/>
+      <w:lvlText w:val="%1."/>
+      <w:lvlJc w:val="left"/>
+      <w:pPr>
+        <w:ind w:left="720" w:hanging="360"/>
+      </w:pPr>
+      <w:rPr>
+        <w:rFonts w:hint="default"/>
+      </w:rPr>
+    </w:lvl>
+    <w:lvl w:ilvl="1" w:tplc="04090003" w:tentative="1">
+      <w:start w:val="1"/>
+      <w:numFmt w:val="bullet"/>
+      <w:lvlText w:val="o"/>
+      <w:lvlJc w:val="left"/>
+      <w:pPr>
+        <w:ind w:left="1440" w:hanging="360"/>
+      </w:pPr>
+      <w:rPr>
+        <w:rFonts w:ascii="Courier New" w:hAnsi="Courier New" w:cs="Courier New" w:hint="default"/>
+      </w:rPr>
+    </w:lvl>
+    <w:lvl w:ilvl="2" w:tplc="04090005" w:tentative="1">
+      <w:start w:val="1"/>
+      <w:numFmt w:val="bullet"/>
+      <w:lvlText w:val=""/>
+      <w:lvlJc w:val="left"/>
+      <w:pPr>
+        <w:ind w:left="2160" w:hanging="360"/>
+      </w:pPr>
+      <w:rPr>
+        <w:rFonts w:ascii="Wingdings" w:hAnsi="Wingdings" w:hint="default"/>
+      </w:rPr>
+    </w:lvl>
+    <w:lvl w:ilvl="3" w:tplc="04090001" w:tentative="1">
+      <w:start w:val="1"/>
+      <w:numFmt w:val="bullet"/>
+      <w:lvlText w:val=""/>
+      <w:lvlJc w:val="left"/>
+      <w:pPr>
+        <w:ind w:left="2880" w:hanging="360"/>
+      </w:pPr>
+      <w:rPr>
+        <w:rFonts w:ascii="Symbol" w:hAnsi="Symbol" w:hint="default"/>
+      </w:rPr>
+    </w:lvl>
+    <w:lvl w:ilvl="4" w:tplc="04090003" w:tentative="1">
+      <w:start w:val="1"/>
+      <w:numFmt w:val="bullet"/>
+      <w:lvlText w:val="o"/>
+      <w:lvlJc w:val="left"/>
+      <w:pPr>
+        <w:ind w:left="3600" w:hanging="360"/>
+      </w:pPr>
+      <w:rPr>
+        <w:rFonts w:ascii="Courier New" w:hAnsi="Courier New" w:cs="Courier New" w:hint="default"/>
+      </w:rPr>
+    </w:lvl>
+    <w:lvl w:ilvl="5" w:tplc="04090005" w:tentative="1">
+      <w:start w:val="1"/>
+      <w:numFmt w:val="bullet"/>
+      <w:lvlText w:val=""/>
+      <w:lvlJc w:val="left"/>
+      <w:pPr>
+        <w:ind w:left="4320" w:hanging="360"/>
+      </w:pPr>
+      <w:rPr>
+        <w:rFonts w:ascii="Wingdings" w:hAnsi="Wingdings" w:hint="default"/>
+      </w:rPr>
+    </w:lvl>
+    <w:lvl w:ilvl="6" w:tplc="04090001" w:tentative="1">
+      <w:start w:val="1"/>
+      <w:numFmt w:val="bullet"/>
+      <w:lvlText w:val=""/>
+      <w:lvlJc w:val="left"/>
+      <w:pPr>
+        <w:ind w:left="5040" w:hanging="360"/>
+      </w:pPr>
+      <w:rPr>
+        <w:rFonts w:ascii="Symbol" w:hAnsi="Symbol" w:hint="default"/>
+      </w:rPr>
+    </w:lvl>
+    <w:lvl w:ilvl="7" w:tplc="04090003" w:tentative="1">
+      <w:start w:val="1"/>
+      <w:numFmt w:val="bullet"/>
+      <w:lvlText w:val="o"/>
+      <w:lvlJc w:val="left"/>
+      <w:pPr>
+        <w:ind w:left="5760" w:hanging="360"/>
+      </w:pPr>
+      <w:rPr>
+        <w:rFonts w:ascii="Courier New" w:hAnsi="Courier New" w:cs="Courier New" w:hint="default"/>
+      </w:rPr>
+    </w:lvl>
+    <w:lvl w:ilvl="8" w:tplc="04090005" w:tentative="1">
+      <w:start w:val="1"/>
+      <w:numFmt w:val="bullet"/>
+      <w:lvlText w:val=""/>
+      <w:lvlJc w:val="left"/>
+      <w:pPr>
+        <w:ind w:left="6480" w:hanging="360"/>
+      </w:pPr>
+      <w:rPr>
+        <w:rFonts w:ascii="Wingdings" w:hAnsi="Wingdings" w:hint="default"/>
+      </w:rPr>
+    </w:lvl>
+  </w:abstractNum>
+  <w:abstractNum w:abstractNumId="2" w15:restartNumberingAfterBreak="0">
     <w:nsid w:val="1C051FEF"/>
     <w:multiLevelType w:val="hybridMultilevel"/>
     <w:tmpl w:val="B8E49C0C"/>
@@ -593,7 +838,7 @@
       </w:rPr>
     </w:lvl>
   </w:abstractNum>
-  <w:abstractNum w:abstractNumId="2" w15:restartNumberingAfterBreak="0">
+  <w:abstractNum w:abstractNumId="3" w15:restartNumberingAfterBreak="0">
     <w:nsid w:val="1E611733"/>
     <w:multiLevelType w:val="hybridMultilevel"/>
     <w:tmpl w:val="8C3A0580"/>
@@ -706,7 +951,7 @@
       </w:rPr>
     </w:lvl>
   </w:abstractNum>
-  <w:abstractNum w:abstractNumId="3" w15:restartNumberingAfterBreak="0">
+  <w:abstractNum w:abstractNumId="4" w15:restartNumberingAfterBreak="0">
     <w:nsid w:val="21EB71E5"/>
     <w:multiLevelType w:val="hybridMultilevel"/>
     <w:tmpl w:val="57F49542"/>
@@ -819,7 +1064,7 @@
       </w:rPr>
     </w:lvl>
   </w:abstractNum>
-  <w:abstractNum w:abstractNumId="4" w15:restartNumberingAfterBreak="0">
+  <w:abstractNum w:abstractNumId="5" w15:restartNumberingAfterBreak="0">
     <w:nsid w:val="27900ADE"/>
     <w:multiLevelType w:val="hybridMultilevel"/>
     <w:tmpl w:val="B8E49C0C"/>
@@ -932,7 +1177,7 @@
       </w:rPr>
     </w:lvl>
   </w:abstractNum>
-  <w:abstractNum w:abstractNumId="5" w15:restartNumberingAfterBreak="0">
+  <w:abstractNum w:abstractNumId="6" w15:restartNumberingAfterBreak="0">
     <w:nsid w:val="321F7F3A"/>
     <w:multiLevelType w:val="hybridMultilevel"/>
     <w:tmpl w:val="34DC635E"/>
@@ -1045,7 +1290,7 @@
       </w:rPr>
     </w:lvl>
   </w:abstractNum>
-  <w:abstractNum w:abstractNumId="6" w15:restartNumberingAfterBreak="0">
+  <w:abstractNum w:abstractNumId="7" w15:restartNumberingAfterBreak="0">
     <w:nsid w:val="347474F6"/>
     <w:multiLevelType w:val="hybridMultilevel"/>
     <w:tmpl w:val="A8B6FDB8"/>
@@ -1131,7 +1376,7 @@
       </w:pPr>
     </w:lvl>
   </w:abstractNum>
-  <w:abstractNum w:abstractNumId="7" w15:restartNumberingAfterBreak="0">
+  <w:abstractNum w:abstractNumId="8" w15:restartNumberingAfterBreak="0">
     <w:nsid w:val="36454611"/>
     <w:multiLevelType w:val="hybridMultilevel"/>
     <w:tmpl w:val="8312A7C2"/>
@@ -1244,7 +1489,7 @@
       </w:rPr>
     </w:lvl>
   </w:abstractNum>
-  <w:abstractNum w:abstractNumId="8" w15:restartNumberingAfterBreak="0">
+  <w:abstractNum w:abstractNumId="9" w15:restartNumberingAfterBreak="0">
     <w:nsid w:val="446050A4"/>
     <w:multiLevelType w:val="hybridMultilevel"/>
     <w:tmpl w:val="50927DBC"/>
@@ -1333,7 +1578,7 @@
       </w:pPr>
     </w:lvl>
   </w:abstractNum>
-  <w:abstractNum w:abstractNumId="9" w15:restartNumberingAfterBreak="0">
+  <w:abstractNum w:abstractNumId="10" w15:restartNumberingAfterBreak="0">
     <w:nsid w:val="4DE45E67"/>
     <w:multiLevelType w:val="hybridMultilevel"/>
     <w:tmpl w:val="38521B2C"/>
@@ -1446,7 +1691,7 @@
       </w:rPr>
     </w:lvl>
   </w:abstractNum>
-  <w:abstractNum w:abstractNumId="10" w15:restartNumberingAfterBreak="0">
+  <w:abstractNum w:abstractNumId="11" w15:restartNumberingAfterBreak="0">
     <w:nsid w:val="59D45642"/>
     <w:multiLevelType w:val="hybridMultilevel"/>
     <w:tmpl w:val="B8E49C0C"/>
@@ -1559,7 +1804,7 @@
       </w:rPr>
     </w:lvl>
   </w:abstractNum>
-  <w:abstractNum w:abstractNumId="11" w15:restartNumberingAfterBreak="0">
+  <w:abstractNum w:abstractNumId="12" w15:restartNumberingAfterBreak="0">
     <w:nsid w:val="6F137046"/>
     <w:multiLevelType w:val="hybridMultilevel"/>
     <w:tmpl w:val="B8E49C0C"/>
@@ -1672,7 +1917,7 @@
       </w:rPr>
     </w:lvl>
   </w:abstractNum>
-  <w:abstractNum w:abstractNumId="12" w15:restartNumberingAfterBreak="0">
+  <w:abstractNum w:abstractNumId="13" w15:restartNumberingAfterBreak="0">
     <w:nsid w:val="703501D4"/>
     <w:multiLevelType w:val="hybridMultilevel"/>
     <w:tmpl w:val="B8E49C0C"/>
@@ -1785,7 +2030,7 @@
       </w:rPr>
     </w:lvl>
   </w:abstractNum>
-  <w:abstractNum w:abstractNumId="13" w15:restartNumberingAfterBreak="0">
+  <w:abstractNum w:abstractNumId="14" w15:restartNumberingAfterBreak="0">
     <w:nsid w:val="70C63CB1"/>
     <w:multiLevelType w:val="hybridMultilevel"/>
     <w:tmpl w:val="1CD474D8"/>
@@ -1898,7 +2143,7 @@
       </w:rPr>
     </w:lvl>
   </w:abstractNum>
-  <w:abstractNum w:abstractNumId="14" w15:restartNumberingAfterBreak="0">
+  <w:abstractNum w:abstractNumId="15" w15:restartNumberingAfterBreak="0">
     <w:nsid w:val="720E54BA"/>
     <w:multiLevelType w:val="hybridMultilevel"/>
     <w:tmpl w:val="39664572"/>
@@ -2011,7 +2256,7 @@
       </w:rPr>
     </w:lvl>
   </w:abstractNum>
-  <w:abstractNum w:abstractNumId="15" w15:restartNumberingAfterBreak="0">
+  <w:abstractNum w:abstractNumId="16" w15:restartNumberingAfterBreak="0">
     <w:nsid w:val="7CC02376"/>
     <w:multiLevelType w:val="hybridMultilevel"/>
     <w:tmpl w:val="62086A50"/>
@@ -2124,7 +2369,7 @@
       </w:rPr>
     </w:lvl>
   </w:abstractNum>
-  <w:abstractNum w:abstractNumId="16" w15:restartNumberingAfterBreak="0">
+  <w:abstractNum w:abstractNumId="17" w15:restartNumberingAfterBreak="0">
     <w:nsid w:val="7ED33A17"/>
     <w:multiLevelType w:val="hybridMultilevel"/>
     <w:tmpl w:val="84E01848"/>
@@ -2238,61 +2483,64 @@
     </w:lvl>
   </w:abstractNum>
   <w:num w:numId="1">
-    <w:abstractNumId w:val="16"/>
+    <w:abstractNumId w:val="17"/>
   </w:num>
   <w:num w:numId="2">
-    <w:abstractNumId w:val="10"/>
+    <w:abstractNumId w:val="11"/>
   </w:num>
   <w:num w:numId="3">
+    <w:abstractNumId w:val="13"/>
+  </w:num>
+  <w:num w:numId="4">
     <w:abstractNumId w:val="12"/>
   </w:num>
-  <w:num w:numId="4">
-    <w:abstractNumId w:val="11"/>
-  </w:num>
   <w:num w:numId="5">
-    <w:abstractNumId w:val="15"/>
+    <w:abstractNumId w:val="16"/>
   </w:num>
   <w:num w:numId="6">
     <w:abstractNumId w:val="0"/>
   </w:num>
   <w:num w:numId="7">
+    <w:abstractNumId w:val="9"/>
+  </w:num>
+  <w:num w:numId="8">
+    <w:abstractNumId w:val="4"/>
+  </w:num>
+  <w:num w:numId="9">
+    <w:abstractNumId w:val="6"/>
+  </w:num>
+  <w:num w:numId="10">
+    <w:abstractNumId w:val="5"/>
+  </w:num>
+  <w:num w:numId="11">
+    <w:abstractNumId w:val="2"/>
+  </w:num>
+  <w:num w:numId="12">
+    <w:abstractNumId w:val="15"/>
+  </w:num>
+  <w:num w:numId="13">
+    <w:abstractNumId w:val="10"/>
+  </w:num>
+  <w:num w:numId="14">
+    <w:abstractNumId w:val="7"/>
+  </w:num>
+  <w:num w:numId="15">
     <w:abstractNumId w:val="8"/>
   </w:num>
-  <w:num w:numId="8">
+  <w:num w:numId="16">
     <w:abstractNumId w:val="3"/>
   </w:num>
-  <w:num w:numId="9">
-    <w:abstractNumId w:val="5"/>
-  </w:num>
-  <w:num w:numId="10">
-    <w:abstractNumId w:val="4"/>
-  </w:num>
-  <w:num w:numId="11">
-    <w:abstractNumId w:val="1"/>
-  </w:num>
-  <w:num w:numId="12">
+  <w:num w:numId="17">
     <w:abstractNumId w:val="14"/>
   </w:num>
-  <w:num w:numId="13">
-    <w:abstractNumId w:val="9"/>
-  </w:num>
-  <w:num w:numId="14">
-    <w:abstractNumId w:val="6"/>
-  </w:num>
-  <w:num w:numId="15">
-    <w:abstractNumId w:val="7"/>
-  </w:num>
-  <w:num w:numId="16">
-    <w:abstractNumId w:val="2"/>
-  </w:num>
-  <w:num w:numId="17">
-    <w:abstractNumId w:val="13"/>
+  <w:num w:numId="18">
+    <w:abstractNumId w:val="1"/>
   </w:num>
 </w:numbering>
 </file>
 
 <file path=word/styles.xml><?xml version="1.0" encoding="utf-8"?>
-<w:styles xmlns:mc="http://schemas.openxmlformats.org/markup-compatibility/2006" xmlns:r="http://schemas.openxmlformats.org/officeDocument/2006/relationships" xmlns:w="http://schemas.openxmlformats.org/wordprocessingml/2006/main" xmlns:w14="http://schemas.microsoft.com/office/word/2010/wordml" xmlns:w15="http://schemas.microsoft.com/office/word/2012/wordml" xmlns:w16cid="http://schemas.microsoft.com/office/word/2016/wordml/cid" xmlns:w16se="http://schemas.microsoft.com/office/word/2015/wordml/symex" mc:Ignorable="w14 w15 w16se w16cid">
+<w:styles xmlns:mc="http://schemas.openxmlformats.org/markup-compatibility/2006" xmlns:r="http://schemas.openxmlformats.org/officeDocument/2006/relationships" xmlns:w="http://schemas.openxmlformats.org/wordprocessingml/2006/main" xmlns:w14="http://schemas.microsoft.com/office/word/2010/wordml" xmlns:w15="http://schemas.microsoft.com/office/word/2012/wordml" xmlns:w16cex="http://schemas.microsoft.com/office/word/2018/wordml/cex" xmlns:w16cid="http://schemas.microsoft.com/office/word/2016/wordml/cid" xmlns:w16="http://schemas.microsoft.com/office/word/2018/wordml" xmlns:w16se="http://schemas.microsoft.com/office/word/2015/wordml/symex" mc:Ignorable="w14 w15 w16se w16cid w16 w16cex">
   <w:docDefaults>
     <w:rPrDefault>
       <w:rPr>
@@ -2414,6 +2662,7 @@
     <w:lsdException w:name="HTML Sample" w:semiHidden="1" w:unhideWhenUsed="1"/>
     <w:lsdException w:name="HTML Typewriter" w:semiHidden="1" w:unhideWhenUsed="1"/>
     <w:lsdException w:name="HTML Variable" w:semiHidden="1" w:unhideWhenUsed="1"/>
+    <w:lsdException w:name="Normal Table" w:semiHidden="1" w:unhideWhenUsed="1"/>
     <w:lsdException w:name="annotation subject" w:semiHidden="1" w:unhideWhenUsed="1"/>
     <w:lsdException w:name="No List" w:semiHidden="1" w:unhideWhenUsed="1"/>
     <w:lsdException w:name="Outline List 1" w:semiHidden="1" w:unhideWhenUsed="1"/>
@@ -2456,8 +2705,11 @@
     <w:lsdException w:name="Table Contemporary" w:semiHidden="1" w:unhideWhenUsed="1"/>
     <w:lsdException w:name="Table Elegant" w:semiHidden="1" w:unhideWhenUsed="1"/>
     <w:lsdException w:name="Table Professional" w:semiHidden="1" w:unhideWhenUsed="1"/>
+    <w:lsdException w:name="Table Subtle 1" w:semiHidden="1" w:unhideWhenUsed="1"/>
     <w:lsdException w:name="Table Subtle 2" w:semiHidden="1" w:unhideWhenUsed="1"/>
     <w:lsdException w:name="Table Web 1" w:semiHidden="1" w:unhideWhenUsed="1"/>
+    <w:lsdException w:name="Table Web 2" w:semiHidden="1" w:unhideWhenUsed="1"/>
+    <w:lsdException w:name="Table Web 3" w:semiHidden="1" w:unhideWhenUsed="1"/>
     <w:lsdException w:name="Balloon Text" w:semiHidden="1" w:unhideWhenUsed="1"/>
     <w:lsdException w:name="Table Grid" w:uiPriority="59"/>
     <w:lsdException w:name="Table Theme" w:semiHidden="1" w:unhideWhenUsed="1"/>
